--- a/report.docx
+++ b/report.docx
@@ -315,7 +315,7 @@
             </w:rPr>
             <w:fldChar w:fldCharType="separate"/>
           </w:r>
-          <w:hyperlink w:anchor="_Toc71142108" w:history="1">
+          <w:hyperlink w:anchor="_Toc71374217" w:history="1">
             <w:r>
               <w:rPr>
                 <w:rStyle w:val="Hypertextovodkaz"/>
@@ -359,7 +359,7 @@
                 <w:noProof/>
                 <w:webHidden/>
               </w:rPr>
-              <w:instrText xml:space="preserve"> PAGEREF _Toc71142108 \h </w:instrText>
+              <w:instrText xml:space="preserve"> PAGEREF _Toc71374217 \h </w:instrText>
             </w:r>
             <w:r>
               <w:rPr>
@@ -405,7 +405,7 @@
               <w:sz w:val="22"/>
             </w:rPr>
           </w:pPr>
-          <w:hyperlink w:anchor="_Toc71142109" w:history="1">
+          <w:hyperlink w:anchor="_Toc71374218" w:history="1">
             <w:r>
               <w:rPr>
                 <w:rStyle w:val="Hypertextovodkaz"/>
@@ -449,7 +449,7 @@
                 <w:noProof/>
                 <w:webHidden/>
               </w:rPr>
-              <w:instrText xml:space="preserve"> PAGEREF _Toc71142109 \h </w:instrText>
+              <w:instrText xml:space="preserve"> PAGEREF _Toc71374218 \h </w:instrText>
             </w:r>
             <w:r>
               <w:rPr>
@@ -493,7 +493,7 @@
               <w:sz w:val="22"/>
             </w:rPr>
           </w:pPr>
-          <w:hyperlink w:anchor="_Toc71142110" w:history="1">
+          <w:hyperlink w:anchor="_Toc71374219" w:history="1">
             <w:r>
               <w:rPr>
                 <w:rStyle w:val="Hypertextovodkaz"/>
@@ -514,6 +514,92 @@
                 <w:rStyle w:val="Hypertextovodkaz"/>
                 <w:noProof/>
               </w:rPr>
+              <w:t>Grafy</w:t>
+            </w:r>
+            <w:r>
+              <w:rPr>
+                <w:noProof/>
+                <w:webHidden/>
+              </w:rPr>
+              <w:tab/>
+            </w:r>
+            <w:r>
+              <w:rPr>
+                <w:noProof/>
+                <w:webHidden/>
+              </w:rPr>
+              <w:fldChar w:fldCharType="begin"/>
+            </w:r>
+            <w:r>
+              <w:rPr>
+                <w:noProof/>
+                <w:webHidden/>
+              </w:rPr>
+              <w:instrText xml:space="preserve"> PAGEREF _Toc71374219 \h </w:instrText>
+            </w:r>
+            <w:r>
+              <w:rPr>
+                <w:noProof/>
+                <w:webHidden/>
+              </w:rPr>
+            </w:r>
+            <w:r>
+              <w:rPr>
+                <w:noProof/>
+                <w:webHidden/>
+              </w:rPr>
+              <w:fldChar w:fldCharType="separate"/>
+            </w:r>
+            <w:r>
+              <w:rPr>
+                <w:noProof/>
+                <w:webHidden/>
+              </w:rPr>
+              <w:t>5</w:t>
+            </w:r>
+            <w:r>
+              <w:rPr>
+                <w:noProof/>
+                <w:webHidden/>
+              </w:rPr>
+              <w:fldChar w:fldCharType="end"/>
+            </w:r>
+          </w:hyperlink>
+        </w:p>
+        <w:p>
+          <w:pPr>
+            <w:pStyle w:val="Obsah2"/>
+            <w:tabs>
+              <w:tab w:val="left" w:pos="880"/>
+              <w:tab w:val="right" w:leader="dot" w:pos="9062"/>
+            </w:tabs>
+            <w:rPr>
+              <w:rFonts w:asciiTheme="minorHAnsi" w:hAnsiTheme="minorHAnsi"/>
+              <w:noProof/>
+              <w:sz w:val="22"/>
+            </w:rPr>
+          </w:pPr>
+          <w:hyperlink w:anchor="_Toc71374220" w:history="1">
+            <w:r>
+              <w:rPr>
+                <w:rStyle w:val="Hypertextovodkaz"/>
+                <w:noProof/>
+              </w:rPr>
+              <w:t>2.2</w:t>
+            </w:r>
+            <w:r>
+              <w:rPr>
+                <w:rFonts w:asciiTheme="minorHAnsi" w:hAnsiTheme="minorHAnsi"/>
+                <w:noProof/>
+                <w:sz w:val="22"/>
+              </w:rPr>
+              <w:tab/>
+            </w:r>
+            <w:r>
+              <w:rPr>
+                <w:rStyle w:val="Hypertextovodkaz"/>
+                <w:noProof/>
+              </w:rPr>
               <w:t>Od Tue Sep 14 06:00:21 2010 - Do Thu Sep 30 12:11:38 2010</w:t>
             </w:r>
             <w:r>
@@ -535,7 +621,7 @@
                 <w:noProof/>
                 <w:webHidden/>
               </w:rPr>
-              <w:instrText xml:space="preserve"> PAGEREF _Toc71142110 \h </w:instrText>
+              <w:instrText xml:space="preserve"> PAGEREF _Toc71374220 \h </w:instrText>
             </w:r>
             <w:r>
               <w:rPr>
@@ -579,13 +665,13 @@
               <w:sz w:val="22"/>
             </w:rPr>
           </w:pPr>
-          <w:hyperlink w:anchor="_Toc71142111" w:history="1">
+          <w:hyperlink w:anchor="_Toc71374221" w:history="1">
             <w:r>
               <w:rPr>
                 <w:rStyle w:val="Hypertextovodkaz"/>
                 <w:noProof/>
               </w:rPr>
-              <w:t>2.1.1</w:t>
+              <w:t>2.2.1</w:t>
             </w:r>
             <w:r>
               <w:rPr>
@@ -600,7 +686,7 @@
                 <w:rStyle w:val="Hypertextovodkaz"/>
                 <w:noProof/>
               </w:rPr>
-              <w:t>Počet vrcholů, hran, hustota.</w:t>
+              <w:t>Vlastnosti</w:t>
             </w:r>
             <w:r>
               <w:rPr>
@@ -621,7 +707,7 @@
                 <w:noProof/>
                 <w:webHidden/>
               </w:rPr>
-              <w:instrText xml:space="preserve"> PAGEREF _Toc71142111 \h </w:instrText>
+              <w:instrText xml:space="preserve"> PAGEREF _Toc71374221 \h </w:instrText>
             </w:r>
             <w:r>
               <w:rPr>
@@ -665,13 +751,13 @@
               <w:sz w:val="22"/>
             </w:rPr>
           </w:pPr>
-          <w:hyperlink w:anchor="_Toc71142112" w:history="1">
+          <w:hyperlink w:anchor="_Toc71374222" w:history="1">
             <w:r>
               <w:rPr>
                 <w:rStyle w:val="Hypertextovodkaz"/>
                 <w:noProof/>
               </w:rPr>
-              <w:t>2.1.2</w:t>
+              <w:t>2.2.2</w:t>
             </w:r>
             <w:r>
               <w:rPr>
@@ -686,7 +772,7 @@
                 <w:rStyle w:val="Hypertextovodkaz"/>
                 <w:noProof/>
               </w:rPr>
-              <w:t>Průměrný stupeň, maximální stupeň, distribuce stupňů.</w:t>
+              <w:t>Grafy</w:t>
             </w:r>
             <w:r>
               <w:rPr>
@@ -707,7 +793,7 @@
                 <w:noProof/>
                 <w:webHidden/>
               </w:rPr>
-              <w:instrText xml:space="preserve"> PAGEREF _Toc71142112 \h </w:instrText>
+              <w:instrText xml:space="preserve"> PAGEREF _Toc71374222 \h </w:instrText>
             </w:r>
             <w:r>
               <w:rPr>
@@ -727,7 +813,7 @@
                 <w:noProof/>
                 <w:webHidden/>
               </w:rPr>
-              <w:t>6</w:t>
+              <w:t>7</w:t>
             </w:r>
             <w:r>
               <w:rPr>
@@ -751,13 +837,13 @@
               <w:sz w:val="22"/>
             </w:rPr>
           </w:pPr>
-          <w:hyperlink w:anchor="_Toc71142113" w:history="1">
+          <w:hyperlink w:anchor="_Toc71374223" w:history="1">
             <w:r>
               <w:rPr>
                 <w:rStyle w:val="Hypertextovodkaz"/>
                 <w:noProof/>
               </w:rPr>
-              <w:t>2.1.3</w:t>
+              <w:t>2.2.3</w:t>
             </w:r>
             <w:r>
               <w:rPr>
@@ -772,7 +858,7 @@
                 <w:rStyle w:val="Hypertextovodkaz"/>
                 <w:noProof/>
               </w:rPr>
-              <w:t>Shlukovací koeficient – průměrný a graf pro tzv shlukovací efekt</w:t>
+              <w:t>Vizualizace</w:t>
             </w:r>
             <w:r>
               <w:rPr>
@@ -793,7 +879,7 @@
                 <w:noProof/>
                 <w:webHidden/>
               </w:rPr>
-              <w:instrText xml:space="preserve"> PAGEREF _Toc71142113 \h </w:instrText>
+              <w:instrText xml:space="preserve"> PAGEREF _Toc71374223 \h </w:instrText>
             </w:r>
             <w:r>
               <w:rPr>
@@ -813,7 +899,93 @@
                 <w:noProof/>
                 <w:webHidden/>
               </w:rPr>
-              <w:t>6</w:t>
+              <w:t>8</w:t>
+            </w:r>
+            <w:r>
+              <w:rPr>
+                <w:noProof/>
+                <w:webHidden/>
+              </w:rPr>
+              <w:fldChar w:fldCharType="end"/>
+            </w:r>
+          </w:hyperlink>
+        </w:p>
+        <w:p>
+          <w:pPr>
+            <w:pStyle w:val="Obsah2"/>
+            <w:tabs>
+              <w:tab w:val="left" w:pos="880"/>
+              <w:tab w:val="right" w:leader="dot" w:pos="9062"/>
+            </w:tabs>
+            <w:rPr>
+              <w:rFonts w:asciiTheme="minorHAnsi" w:hAnsiTheme="minorHAnsi"/>
+              <w:noProof/>
+              <w:sz w:val="22"/>
+            </w:rPr>
+          </w:pPr>
+          <w:hyperlink w:anchor="_Toc71374224" w:history="1">
+            <w:r>
+              <w:rPr>
+                <w:rStyle w:val="Hypertextovodkaz"/>
+                <w:noProof/>
+              </w:rPr>
+              <w:t>2.3</w:t>
+            </w:r>
+            <w:r>
+              <w:rPr>
+                <w:rFonts w:asciiTheme="minorHAnsi" w:hAnsiTheme="minorHAnsi"/>
+                <w:noProof/>
+                <w:sz w:val="22"/>
+              </w:rPr>
+              <w:tab/>
+            </w:r>
+            <w:r>
+              <w:rPr>
+                <w:rStyle w:val="Hypertextovodkaz"/>
+                <w:noProof/>
+              </w:rPr>
+              <w:t>Od Thu Sep 30 12:14:36 2010 - Do Sat Oct 16 18:27:49 2010</w:t>
+            </w:r>
+            <w:r>
+              <w:rPr>
+                <w:noProof/>
+                <w:webHidden/>
+              </w:rPr>
+              <w:tab/>
+            </w:r>
+            <w:r>
+              <w:rPr>
+                <w:noProof/>
+                <w:webHidden/>
+              </w:rPr>
+              <w:fldChar w:fldCharType="begin"/>
+            </w:r>
+            <w:r>
+              <w:rPr>
+                <w:noProof/>
+                <w:webHidden/>
+              </w:rPr>
+              <w:instrText xml:space="preserve"> PAGEREF _Toc71374224 \h </w:instrText>
+            </w:r>
+            <w:r>
+              <w:rPr>
+                <w:noProof/>
+                <w:webHidden/>
+              </w:rPr>
+            </w:r>
+            <w:r>
+              <w:rPr>
+                <w:noProof/>
+                <w:webHidden/>
+              </w:rPr>
+              <w:fldChar w:fldCharType="separate"/>
+            </w:r>
+            <w:r>
+              <w:rPr>
+                <w:noProof/>
+                <w:webHidden/>
+              </w:rPr>
+              <w:t>10</w:t>
             </w:r>
             <w:r>
               <w:rPr>
@@ -837,13 +1009,13 @@
               <w:sz w:val="22"/>
             </w:rPr>
           </w:pPr>
-          <w:hyperlink w:anchor="_Toc71142114" w:history="1">
+          <w:hyperlink w:anchor="_Toc71374225" w:history="1">
             <w:r>
               <w:rPr>
                 <w:rStyle w:val="Hypertextovodkaz"/>
                 <w:noProof/>
               </w:rPr>
-              <w:t>2.1.4</w:t>
+              <w:t>2.3.1</w:t>
             </w:r>
             <w:r>
               <w:rPr>
@@ -858,7 +1030,7 @@
                 <w:rStyle w:val="Hypertextovodkaz"/>
                 <w:noProof/>
               </w:rPr>
-              <w:t>Souvislost – počet komponent souvislosti a distribuce velikostí komponent souvislosti</w:t>
+              <w:t>Vlastnosti</w:t>
             </w:r>
             <w:r>
               <w:rPr>
@@ -879,7 +1051,7 @@
                 <w:noProof/>
                 <w:webHidden/>
               </w:rPr>
-              <w:instrText xml:space="preserve"> PAGEREF _Toc71142114 \h </w:instrText>
+              <w:instrText xml:space="preserve"> PAGEREF _Toc71374225 \h </w:instrText>
             </w:r>
             <w:r>
               <w:rPr>
@@ -899,7 +1071,7 @@
                 <w:noProof/>
                 <w:webHidden/>
               </w:rPr>
-              <w:t>6</w:t>
+              <w:t>10</w:t>
             </w:r>
             <w:r>
               <w:rPr>
@@ -923,13 +1095,13 @@
               <w:sz w:val="22"/>
             </w:rPr>
           </w:pPr>
-          <w:hyperlink w:anchor="_Toc71142115" w:history="1">
+          <w:hyperlink w:anchor="_Toc71374226" w:history="1">
             <w:r>
               <w:rPr>
                 <w:rStyle w:val="Hypertextovodkaz"/>
                 <w:noProof/>
               </w:rPr>
-              <w:t>2.1.5</w:t>
+              <w:t>2.3.2</w:t>
             </w:r>
             <w:r>
               <w:rPr>
@@ -944,7 +1116,7 @@
                 <w:rStyle w:val="Hypertextovodkaz"/>
                 <w:noProof/>
               </w:rPr>
-              <w:t>Vizualizace (včetně zvýraznění center/hubů)</w:t>
+              <w:t>Grafy</w:t>
             </w:r>
             <w:r>
               <w:rPr>
@@ -965,7 +1137,7 @@
                 <w:noProof/>
                 <w:webHidden/>
               </w:rPr>
-              <w:instrText xml:space="preserve"> PAGEREF _Toc71142115 \h </w:instrText>
+              <w:instrText xml:space="preserve"> PAGEREF _Toc71374226 \h </w:instrText>
             </w:r>
             <w:r>
               <w:rPr>
@@ -985,7 +1157,93 @@
                 <w:noProof/>
                 <w:webHidden/>
               </w:rPr>
-              <w:t>6</w:t>
+              <w:t>11</w:t>
+            </w:r>
+            <w:r>
+              <w:rPr>
+                <w:noProof/>
+                <w:webHidden/>
+              </w:rPr>
+              <w:fldChar w:fldCharType="end"/>
+            </w:r>
+          </w:hyperlink>
+        </w:p>
+        <w:p>
+          <w:pPr>
+            <w:pStyle w:val="Obsah3"/>
+            <w:tabs>
+              <w:tab w:val="left" w:pos="1320"/>
+              <w:tab w:val="right" w:leader="dot" w:pos="9062"/>
+            </w:tabs>
+            <w:rPr>
+              <w:rFonts w:asciiTheme="minorHAnsi" w:hAnsiTheme="minorHAnsi"/>
+              <w:noProof/>
+              <w:sz w:val="22"/>
+            </w:rPr>
+          </w:pPr>
+          <w:hyperlink w:anchor="_Toc71374227" w:history="1">
+            <w:r>
+              <w:rPr>
+                <w:rStyle w:val="Hypertextovodkaz"/>
+                <w:noProof/>
+              </w:rPr>
+              <w:t>2.3.3</w:t>
+            </w:r>
+            <w:r>
+              <w:rPr>
+                <w:rFonts w:asciiTheme="minorHAnsi" w:hAnsiTheme="minorHAnsi"/>
+                <w:noProof/>
+                <w:sz w:val="22"/>
+              </w:rPr>
+              <w:tab/>
+            </w:r>
+            <w:r>
+              <w:rPr>
+                <w:rStyle w:val="Hypertextovodkaz"/>
+                <w:noProof/>
+              </w:rPr>
+              <w:t>Vizualizace</w:t>
+            </w:r>
+            <w:r>
+              <w:rPr>
+                <w:noProof/>
+                <w:webHidden/>
+              </w:rPr>
+              <w:tab/>
+            </w:r>
+            <w:r>
+              <w:rPr>
+                <w:noProof/>
+                <w:webHidden/>
+              </w:rPr>
+              <w:fldChar w:fldCharType="begin"/>
+            </w:r>
+            <w:r>
+              <w:rPr>
+                <w:noProof/>
+                <w:webHidden/>
+              </w:rPr>
+              <w:instrText xml:space="preserve"> PAGEREF _Toc71374227 \h </w:instrText>
+            </w:r>
+            <w:r>
+              <w:rPr>
+                <w:noProof/>
+                <w:webHidden/>
+              </w:rPr>
+            </w:r>
+            <w:r>
+              <w:rPr>
+                <w:noProof/>
+                <w:webHidden/>
+              </w:rPr>
+              <w:fldChar w:fldCharType="separate"/>
+            </w:r>
+            <w:r>
+              <w:rPr>
+                <w:noProof/>
+                <w:webHidden/>
+              </w:rPr>
+              <w:t>12</w:t>
             </w:r>
             <w:r>
               <w:rPr>
@@ -1009,13 +1267,13 @@
               <w:sz w:val="22"/>
             </w:rPr>
           </w:pPr>
-          <w:hyperlink w:anchor="_Toc71142116" w:history="1">
+          <w:hyperlink w:anchor="_Toc71374228" w:history="1">
             <w:r>
               <w:rPr>
                 <w:rStyle w:val="Hypertextovodkaz"/>
                 <w:noProof/>
               </w:rPr>
-              <w:t>2.2</w:t>
+              <w:t>2.4</w:t>
             </w:r>
             <w:r>
               <w:rPr>
@@ -1030,7 +1288,7 @@
                 <w:rStyle w:val="Hypertextovodkaz"/>
                 <w:noProof/>
               </w:rPr>
-              <w:t>Od Thu Sep 30 12:14:36 2010 - Do Sat Oct 16 18:27:49 2010</w:t>
+              <w:t>Od Sat Oct 16 18:29:15 2010 - Do Mon Nov  1 23:41:59 2010</w:t>
             </w:r>
             <w:r>
               <w:rPr>
@@ -1051,7 +1309,7 @@
                 <w:noProof/>
                 <w:webHidden/>
               </w:rPr>
-              <w:instrText xml:space="preserve"> PAGEREF _Toc71142116 \h </w:instrText>
+              <w:instrText xml:space="preserve"> PAGEREF _Toc71374228 \h </w:instrText>
             </w:r>
             <w:r>
               <w:rPr>
@@ -1071,7 +1329,7 @@
                 <w:noProof/>
                 <w:webHidden/>
               </w:rPr>
-              <w:t>7</w:t>
+              <w:t>13</w:t>
             </w:r>
             <w:r>
               <w:rPr>
@@ -1095,13 +1353,13 @@
               <w:sz w:val="22"/>
             </w:rPr>
           </w:pPr>
-          <w:hyperlink w:anchor="_Toc71142117" w:history="1">
+          <w:hyperlink w:anchor="_Toc71374229" w:history="1">
             <w:r>
               <w:rPr>
                 <w:rStyle w:val="Hypertextovodkaz"/>
                 <w:noProof/>
               </w:rPr>
-              <w:t>2.2.1</w:t>
+              <w:t>2.4.1</w:t>
             </w:r>
             <w:r>
               <w:rPr>
@@ -1116,7 +1374,7 @@
                 <w:rStyle w:val="Hypertextovodkaz"/>
                 <w:noProof/>
               </w:rPr>
-              <w:t>Počet vrcholů, hran, hustota</w:t>
+              <w:t>Vlastnosti</w:t>
             </w:r>
             <w:r>
               <w:rPr>
@@ -1137,7 +1395,7 @@
                 <w:noProof/>
                 <w:webHidden/>
               </w:rPr>
-              <w:instrText xml:space="preserve"> PAGEREF _Toc71142117 \h </w:instrText>
+              <w:instrText xml:space="preserve"> PAGEREF _Toc71374229 \h </w:instrText>
             </w:r>
             <w:r>
               <w:rPr>
@@ -1157,7 +1415,7 @@
                 <w:noProof/>
                 <w:webHidden/>
               </w:rPr>
-              <w:t>7</w:t>
+              <w:t>13</w:t>
             </w:r>
             <w:r>
               <w:rPr>
@@ -1181,13 +1439,13 @@
               <w:sz w:val="22"/>
             </w:rPr>
           </w:pPr>
-          <w:hyperlink w:anchor="_Toc71142118" w:history="1">
+          <w:hyperlink w:anchor="_Toc71374230" w:history="1">
             <w:r>
               <w:rPr>
                 <w:rStyle w:val="Hypertextovodkaz"/>
                 <w:noProof/>
               </w:rPr>
-              <w:t>2.2.2</w:t>
+              <w:t>2.4.2</w:t>
             </w:r>
             <w:r>
               <w:rPr>
@@ -1202,7 +1460,7 @@
                 <w:rStyle w:val="Hypertextovodkaz"/>
                 <w:noProof/>
               </w:rPr>
-              <w:t>Průměrný stupeň, maximální stupeň, distribuce stupňů</w:t>
+              <w:t>Grafy</w:t>
             </w:r>
             <w:r>
               <w:rPr>
@@ -1223,7 +1481,7 @@
                 <w:noProof/>
                 <w:webHidden/>
               </w:rPr>
-              <w:instrText xml:space="preserve"> PAGEREF _Toc71142118 \h </w:instrText>
+              <w:instrText xml:space="preserve"> PAGEREF _Toc71374230 \h </w:instrText>
             </w:r>
             <w:r>
               <w:rPr>
@@ -1243,7 +1501,7 @@
                 <w:noProof/>
                 <w:webHidden/>
               </w:rPr>
-              <w:t>7</w:t>
+              <w:t>14</w:t>
             </w:r>
             <w:r>
               <w:rPr>
@@ -1267,13 +1525,13 @@
               <w:sz w:val="22"/>
             </w:rPr>
           </w:pPr>
-          <w:hyperlink w:anchor="_Toc71142119" w:history="1">
+          <w:hyperlink w:anchor="_Toc71374231" w:history="1">
             <w:r>
               <w:rPr>
                 <w:rStyle w:val="Hypertextovodkaz"/>
                 <w:noProof/>
               </w:rPr>
-              <w:t>2.2.3</w:t>
+              <w:t>2.4.3</w:t>
             </w:r>
             <w:r>
               <w:rPr>
@@ -1288,7 +1546,7 @@
                 <w:rStyle w:val="Hypertextovodkaz"/>
                 <w:noProof/>
               </w:rPr>
-              <w:t>Shlukovací koeficient – průměrný a graf pro tzv shlukovací efekt</w:t>
+              <w:t>Vizualizace</w:t>
             </w:r>
             <w:r>
               <w:rPr>
@@ -1309,7 +1567,7 @@
                 <w:noProof/>
                 <w:webHidden/>
               </w:rPr>
-              <w:instrText xml:space="preserve"> PAGEREF _Toc71142119 \h </w:instrText>
+              <w:instrText xml:space="preserve"> PAGEREF _Toc71374231 \h </w:instrText>
             </w:r>
             <w:r>
               <w:rPr>
@@ -1329,695 +1587,7 @@
                 <w:noProof/>
                 <w:webHidden/>
               </w:rPr>
-              <w:t>7</w:t>
-            </w:r>
-            <w:r>
-              <w:rPr>
-                <w:noProof/>
-                <w:webHidden/>
-              </w:rPr>
-              <w:fldChar w:fldCharType="end"/>
-            </w:r>
-          </w:hyperlink>
-        </w:p>
-        <w:p>
-          <w:pPr>
-            <w:pStyle w:val="Obsah3"/>
-            <w:tabs>
-              <w:tab w:val="left" w:pos="1320"/>
-              <w:tab w:val="right" w:leader="dot" w:pos="9062"/>
-            </w:tabs>
-            <w:rPr>
-              <w:rFonts w:asciiTheme="minorHAnsi" w:hAnsiTheme="minorHAnsi"/>
-              <w:noProof/>
-              <w:sz w:val="22"/>
-            </w:rPr>
-          </w:pPr>
-          <w:hyperlink w:anchor="_Toc71142120" w:history="1">
-            <w:r>
-              <w:rPr>
-                <w:rStyle w:val="Hypertextovodkaz"/>
-                <w:noProof/>
-              </w:rPr>
-              <w:t>2.2.4</w:t>
-            </w:r>
-            <w:r>
-              <w:rPr>
-                <w:rFonts w:asciiTheme="minorHAnsi" w:hAnsiTheme="minorHAnsi"/>
-                <w:noProof/>
-                <w:sz w:val="22"/>
-              </w:rPr>
-              <w:tab/>
-            </w:r>
-            <w:r>
-              <w:rPr>
-                <w:rStyle w:val="Hypertextovodkaz"/>
-                <w:noProof/>
-              </w:rPr>
-              <w:t>Souvislost – počet komponent souvislosti a distribuce velikostí komponent souvislosti</w:t>
-            </w:r>
-            <w:r>
-              <w:rPr>
-                <w:noProof/>
-                <w:webHidden/>
-              </w:rPr>
-              <w:tab/>
-            </w:r>
-            <w:r>
-              <w:rPr>
-                <w:noProof/>
-                <w:webHidden/>
-              </w:rPr>
-              <w:fldChar w:fldCharType="begin"/>
-            </w:r>
-            <w:r>
-              <w:rPr>
-                <w:noProof/>
-                <w:webHidden/>
-              </w:rPr>
-              <w:instrText xml:space="preserve"> PAGEREF _Toc71142120 \h </w:instrText>
-            </w:r>
-            <w:r>
-              <w:rPr>
-                <w:noProof/>
-                <w:webHidden/>
-              </w:rPr>
-            </w:r>
-            <w:r>
-              <w:rPr>
-                <w:noProof/>
-                <w:webHidden/>
-              </w:rPr>
-              <w:fldChar w:fldCharType="separate"/>
-            </w:r>
-            <w:r>
-              <w:rPr>
-                <w:noProof/>
-                <w:webHidden/>
-              </w:rPr>
-              <w:t>7</w:t>
-            </w:r>
-            <w:r>
-              <w:rPr>
-                <w:noProof/>
-                <w:webHidden/>
-              </w:rPr>
-              <w:fldChar w:fldCharType="end"/>
-            </w:r>
-          </w:hyperlink>
-        </w:p>
-        <w:p>
-          <w:pPr>
-            <w:pStyle w:val="Obsah3"/>
-            <w:tabs>
-              <w:tab w:val="left" w:pos="1320"/>
-              <w:tab w:val="right" w:leader="dot" w:pos="9062"/>
-            </w:tabs>
-            <w:rPr>
-              <w:rFonts w:asciiTheme="minorHAnsi" w:hAnsiTheme="minorHAnsi"/>
-              <w:noProof/>
-              <w:sz w:val="22"/>
-            </w:rPr>
-          </w:pPr>
-          <w:hyperlink w:anchor="_Toc71142121" w:history="1">
-            <w:r>
-              <w:rPr>
-                <w:rStyle w:val="Hypertextovodkaz"/>
-                <w:noProof/>
-              </w:rPr>
-              <w:t>2.2.5</w:t>
-            </w:r>
-            <w:r>
-              <w:rPr>
-                <w:rFonts w:asciiTheme="minorHAnsi" w:hAnsiTheme="minorHAnsi"/>
-                <w:noProof/>
-                <w:sz w:val="22"/>
-              </w:rPr>
-              <w:tab/>
-            </w:r>
-            <w:r>
-              <w:rPr>
-                <w:rStyle w:val="Hypertextovodkaz"/>
-                <w:noProof/>
-              </w:rPr>
-              <w:t>Vizualizace (včetně zvýraznění center/hubů)</w:t>
-            </w:r>
-            <w:r>
-              <w:rPr>
-                <w:noProof/>
-                <w:webHidden/>
-              </w:rPr>
-              <w:tab/>
-            </w:r>
-            <w:r>
-              <w:rPr>
-                <w:noProof/>
-                <w:webHidden/>
-              </w:rPr>
-              <w:fldChar w:fldCharType="begin"/>
-            </w:r>
-            <w:r>
-              <w:rPr>
-                <w:noProof/>
-                <w:webHidden/>
-              </w:rPr>
-              <w:instrText xml:space="preserve"> PAGEREF _Toc71142121 \h </w:instrText>
-            </w:r>
-            <w:r>
-              <w:rPr>
-                <w:noProof/>
-                <w:webHidden/>
-              </w:rPr>
-            </w:r>
-            <w:r>
-              <w:rPr>
-                <w:noProof/>
-                <w:webHidden/>
-              </w:rPr>
-              <w:fldChar w:fldCharType="separate"/>
-            </w:r>
-            <w:r>
-              <w:rPr>
-                <w:noProof/>
-                <w:webHidden/>
-              </w:rPr>
-              <w:t>7</w:t>
-            </w:r>
-            <w:r>
-              <w:rPr>
-                <w:noProof/>
-                <w:webHidden/>
-              </w:rPr>
-              <w:fldChar w:fldCharType="end"/>
-            </w:r>
-          </w:hyperlink>
-        </w:p>
-        <w:p>
-          <w:pPr>
-            <w:pStyle w:val="Obsah2"/>
-            <w:tabs>
-              <w:tab w:val="left" w:pos="880"/>
-              <w:tab w:val="right" w:leader="dot" w:pos="9062"/>
-            </w:tabs>
-            <w:rPr>
-              <w:rFonts w:asciiTheme="minorHAnsi" w:hAnsiTheme="minorHAnsi"/>
-              <w:noProof/>
-              <w:sz w:val="22"/>
-            </w:rPr>
-          </w:pPr>
-          <w:hyperlink w:anchor="_Toc71142122" w:history="1">
-            <w:r>
-              <w:rPr>
-                <w:rStyle w:val="Hypertextovodkaz"/>
-                <w:noProof/>
-              </w:rPr>
-              <w:t>2.3</w:t>
-            </w:r>
-            <w:r>
-              <w:rPr>
-                <w:rFonts w:asciiTheme="minorHAnsi" w:hAnsiTheme="minorHAnsi"/>
-                <w:noProof/>
-                <w:sz w:val="22"/>
-              </w:rPr>
-              <w:tab/>
-            </w:r>
-            <w:r>
-              <w:rPr>
-                <w:rStyle w:val="Hypertextovodkaz"/>
-                <w:noProof/>
-              </w:rPr>
-              <w:t>Od Sat Oct 16 18:29:15 2010 - Do Mon Nov  1 23:41:59 2010</w:t>
-            </w:r>
-            <w:r>
-              <w:rPr>
-                <w:noProof/>
-                <w:webHidden/>
-              </w:rPr>
-              <w:tab/>
-            </w:r>
-            <w:r>
-              <w:rPr>
-                <w:noProof/>
-                <w:webHidden/>
-              </w:rPr>
-              <w:fldChar w:fldCharType="begin"/>
-            </w:r>
-            <w:r>
-              <w:rPr>
-                <w:noProof/>
-                <w:webHidden/>
-              </w:rPr>
-              <w:instrText xml:space="preserve"> PAGEREF _Toc71142122 \h </w:instrText>
-            </w:r>
-            <w:r>
-              <w:rPr>
-                <w:noProof/>
-                <w:webHidden/>
-              </w:rPr>
-            </w:r>
-            <w:r>
-              <w:rPr>
-                <w:noProof/>
-                <w:webHidden/>
-              </w:rPr>
-              <w:fldChar w:fldCharType="separate"/>
-            </w:r>
-            <w:r>
-              <w:rPr>
-                <w:noProof/>
-                <w:webHidden/>
-              </w:rPr>
-              <w:t>8</w:t>
-            </w:r>
-            <w:r>
-              <w:rPr>
-                <w:noProof/>
-                <w:webHidden/>
-              </w:rPr>
-              <w:fldChar w:fldCharType="end"/>
-            </w:r>
-          </w:hyperlink>
-        </w:p>
-        <w:p>
-          <w:pPr>
-            <w:pStyle w:val="Obsah3"/>
-            <w:tabs>
-              <w:tab w:val="left" w:pos="1320"/>
-              <w:tab w:val="right" w:leader="dot" w:pos="9062"/>
-            </w:tabs>
-            <w:rPr>
-              <w:rFonts w:asciiTheme="minorHAnsi" w:hAnsiTheme="minorHAnsi"/>
-              <w:noProof/>
-              <w:sz w:val="22"/>
-            </w:rPr>
-          </w:pPr>
-          <w:hyperlink w:anchor="_Toc71142123" w:history="1">
-            <w:r>
-              <w:rPr>
-                <w:rStyle w:val="Hypertextovodkaz"/>
-                <w:noProof/>
-              </w:rPr>
-              <w:t>2.3.1</w:t>
-            </w:r>
-            <w:r>
-              <w:rPr>
-                <w:rFonts w:asciiTheme="minorHAnsi" w:hAnsiTheme="minorHAnsi"/>
-                <w:noProof/>
-                <w:sz w:val="22"/>
-              </w:rPr>
-              <w:tab/>
-            </w:r>
-            <w:r>
-              <w:rPr>
-                <w:rStyle w:val="Hypertextovodkaz"/>
-                <w:noProof/>
-              </w:rPr>
-              <w:t>Počet vrcholů, hran, hustota</w:t>
-            </w:r>
-            <w:r>
-              <w:rPr>
-                <w:noProof/>
-                <w:webHidden/>
-              </w:rPr>
-              <w:tab/>
-            </w:r>
-            <w:r>
-              <w:rPr>
-                <w:noProof/>
-                <w:webHidden/>
-              </w:rPr>
-              <w:fldChar w:fldCharType="begin"/>
-            </w:r>
-            <w:r>
-              <w:rPr>
-                <w:noProof/>
-                <w:webHidden/>
-              </w:rPr>
-              <w:instrText xml:space="preserve"> PAGEREF _Toc71142123 \h </w:instrText>
-            </w:r>
-            <w:r>
-              <w:rPr>
-                <w:noProof/>
-                <w:webHidden/>
-              </w:rPr>
-            </w:r>
-            <w:r>
-              <w:rPr>
-                <w:noProof/>
-                <w:webHidden/>
-              </w:rPr>
-              <w:fldChar w:fldCharType="separate"/>
-            </w:r>
-            <w:r>
-              <w:rPr>
-                <w:noProof/>
-                <w:webHidden/>
-              </w:rPr>
-              <w:t>8</w:t>
-            </w:r>
-            <w:r>
-              <w:rPr>
-                <w:noProof/>
-                <w:webHidden/>
-              </w:rPr>
-              <w:fldChar w:fldCharType="end"/>
-            </w:r>
-          </w:hyperlink>
-        </w:p>
-        <w:p>
-          <w:pPr>
-            <w:pStyle w:val="Obsah3"/>
-            <w:tabs>
-              <w:tab w:val="left" w:pos="1320"/>
-              <w:tab w:val="right" w:leader="dot" w:pos="9062"/>
-            </w:tabs>
-            <w:rPr>
-              <w:rFonts w:asciiTheme="minorHAnsi" w:hAnsiTheme="minorHAnsi"/>
-              <w:noProof/>
-              <w:sz w:val="22"/>
-            </w:rPr>
-          </w:pPr>
-          <w:hyperlink w:anchor="_Toc71142124" w:history="1">
-            <w:r>
-              <w:rPr>
-                <w:rStyle w:val="Hypertextovodkaz"/>
-                <w:noProof/>
-              </w:rPr>
-              <w:t>2.3.2</w:t>
-            </w:r>
-            <w:r>
-              <w:rPr>
-                <w:rFonts w:asciiTheme="minorHAnsi" w:hAnsiTheme="minorHAnsi"/>
-                <w:noProof/>
-                <w:sz w:val="22"/>
-              </w:rPr>
-              <w:tab/>
-            </w:r>
-            <w:r>
-              <w:rPr>
-                <w:rStyle w:val="Hypertextovodkaz"/>
-                <w:noProof/>
-              </w:rPr>
-              <w:t>Průměrný stupeň, maximální stupeň, distribuce stupňů</w:t>
-            </w:r>
-            <w:r>
-              <w:rPr>
-                <w:noProof/>
-                <w:webHidden/>
-              </w:rPr>
-              <w:tab/>
-            </w:r>
-            <w:r>
-              <w:rPr>
-                <w:noProof/>
-                <w:webHidden/>
-              </w:rPr>
-              <w:fldChar w:fldCharType="begin"/>
-            </w:r>
-            <w:r>
-              <w:rPr>
-                <w:noProof/>
-                <w:webHidden/>
-              </w:rPr>
-              <w:instrText xml:space="preserve"> PAGEREF _Toc71142124 \h </w:instrText>
-            </w:r>
-            <w:r>
-              <w:rPr>
-                <w:noProof/>
-                <w:webHidden/>
-              </w:rPr>
-            </w:r>
-            <w:r>
-              <w:rPr>
-                <w:noProof/>
-                <w:webHidden/>
-              </w:rPr>
-              <w:fldChar w:fldCharType="separate"/>
-            </w:r>
-            <w:r>
-              <w:rPr>
-                <w:noProof/>
-                <w:webHidden/>
-              </w:rPr>
-              <w:t>8</w:t>
-            </w:r>
-            <w:r>
-              <w:rPr>
-                <w:noProof/>
-                <w:webHidden/>
-              </w:rPr>
-              <w:fldChar w:fldCharType="end"/>
-            </w:r>
-          </w:hyperlink>
-        </w:p>
-        <w:p>
-          <w:pPr>
-            <w:pStyle w:val="Obsah3"/>
-            <w:tabs>
-              <w:tab w:val="left" w:pos="1320"/>
-              <w:tab w:val="right" w:leader="dot" w:pos="9062"/>
-            </w:tabs>
-            <w:rPr>
-              <w:rFonts w:asciiTheme="minorHAnsi" w:hAnsiTheme="minorHAnsi"/>
-              <w:noProof/>
-              <w:sz w:val="22"/>
-            </w:rPr>
-          </w:pPr>
-          <w:hyperlink w:anchor="_Toc71142125" w:history="1">
-            <w:r>
-              <w:rPr>
-                <w:rStyle w:val="Hypertextovodkaz"/>
-                <w:noProof/>
-              </w:rPr>
-              <w:t>2.3.3</w:t>
-            </w:r>
-            <w:r>
-              <w:rPr>
-                <w:rFonts w:asciiTheme="minorHAnsi" w:hAnsiTheme="minorHAnsi"/>
-                <w:noProof/>
-                <w:sz w:val="22"/>
-              </w:rPr>
-              <w:tab/>
-            </w:r>
-            <w:r>
-              <w:rPr>
-                <w:rStyle w:val="Hypertextovodkaz"/>
-                <w:noProof/>
-              </w:rPr>
-              <w:t>Shlukovací koeficient – průměrný a graf pro tzv shlukovací efekt</w:t>
-            </w:r>
-            <w:r>
-              <w:rPr>
-                <w:noProof/>
-                <w:webHidden/>
-              </w:rPr>
-              <w:tab/>
-            </w:r>
-            <w:r>
-              <w:rPr>
-                <w:noProof/>
-                <w:webHidden/>
-              </w:rPr>
-              <w:fldChar w:fldCharType="begin"/>
-            </w:r>
-            <w:r>
-              <w:rPr>
-                <w:noProof/>
-                <w:webHidden/>
-              </w:rPr>
-              <w:instrText xml:space="preserve"> PAGEREF _Toc71142125 \h </w:instrText>
-            </w:r>
-            <w:r>
-              <w:rPr>
-                <w:noProof/>
-                <w:webHidden/>
-              </w:rPr>
-            </w:r>
-            <w:r>
-              <w:rPr>
-                <w:noProof/>
-                <w:webHidden/>
-              </w:rPr>
-              <w:fldChar w:fldCharType="separate"/>
-            </w:r>
-            <w:r>
-              <w:rPr>
-                <w:noProof/>
-                <w:webHidden/>
-              </w:rPr>
-              <w:t>8</w:t>
-            </w:r>
-            <w:r>
-              <w:rPr>
-                <w:noProof/>
-                <w:webHidden/>
-              </w:rPr>
-              <w:fldChar w:fldCharType="end"/>
-            </w:r>
-          </w:hyperlink>
-        </w:p>
-        <w:p>
-          <w:pPr>
-            <w:pStyle w:val="Obsah3"/>
-            <w:tabs>
-              <w:tab w:val="left" w:pos="1320"/>
-              <w:tab w:val="right" w:leader="dot" w:pos="9062"/>
-            </w:tabs>
-            <w:rPr>
-              <w:rFonts w:asciiTheme="minorHAnsi" w:hAnsiTheme="minorHAnsi"/>
-              <w:noProof/>
-              <w:sz w:val="22"/>
-            </w:rPr>
-          </w:pPr>
-          <w:hyperlink w:anchor="_Toc71142126" w:history="1">
-            <w:r>
-              <w:rPr>
-                <w:rStyle w:val="Hypertextovodkaz"/>
-                <w:noProof/>
-              </w:rPr>
-              <w:t>2.3.4</w:t>
-            </w:r>
-            <w:r>
-              <w:rPr>
-                <w:rFonts w:asciiTheme="minorHAnsi" w:hAnsiTheme="minorHAnsi"/>
-                <w:noProof/>
-                <w:sz w:val="22"/>
-              </w:rPr>
-              <w:tab/>
-            </w:r>
-            <w:r>
-              <w:rPr>
-                <w:rStyle w:val="Hypertextovodkaz"/>
-                <w:noProof/>
-              </w:rPr>
-              <w:t>Souvislost – počet komponent souvislosti a distribuce velikostí komponent souvislosti</w:t>
-            </w:r>
-            <w:r>
-              <w:rPr>
-                <w:noProof/>
-                <w:webHidden/>
-              </w:rPr>
-              <w:tab/>
-            </w:r>
-            <w:r>
-              <w:rPr>
-                <w:noProof/>
-                <w:webHidden/>
-              </w:rPr>
-              <w:fldChar w:fldCharType="begin"/>
-            </w:r>
-            <w:r>
-              <w:rPr>
-                <w:noProof/>
-                <w:webHidden/>
-              </w:rPr>
-              <w:instrText xml:space="preserve"> PAGEREF _Toc71142126 \h </w:instrText>
-            </w:r>
-            <w:r>
-              <w:rPr>
-                <w:noProof/>
-                <w:webHidden/>
-              </w:rPr>
-            </w:r>
-            <w:r>
-              <w:rPr>
-                <w:noProof/>
-                <w:webHidden/>
-              </w:rPr>
-              <w:fldChar w:fldCharType="separate"/>
-            </w:r>
-            <w:r>
-              <w:rPr>
-                <w:noProof/>
-                <w:webHidden/>
-              </w:rPr>
-              <w:t>8</w:t>
-            </w:r>
-            <w:r>
-              <w:rPr>
-                <w:noProof/>
-                <w:webHidden/>
-              </w:rPr>
-              <w:fldChar w:fldCharType="end"/>
-            </w:r>
-          </w:hyperlink>
-        </w:p>
-        <w:p>
-          <w:pPr>
-            <w:pStyle w:val="Obsah3"/>
-            <w:tabs>
-              <w:tab w:val="left" w:pos="1320"/>
-              <w:tab w:val="right" w:leader="dot" w:pos="9062"/>
-            </w:tabs>
-            <w:rPr>
-              <w:rFonts w:asciiTheme="minorHAnsi" w:hAnsiTheme="minorHAnsi"/>
-              <w:noProof/>
-              <w:sz w:val="22"/>
-            </w:rPr>
-          </w:pPr>
-          <w:hyperlink w:anchor="_Toc71142127" w:history="1">
-            <w:r>
-              <w:rPr>
-                <w:rStyle w:val="Hypertextovodkaz"/>
-                <w:noProof/>
-              </w:rPr>
-              <w:t>2.3.5</w:t>
-            </w:r>
-            <w:r>
-              <w:rPr>
-                <w:rFonts w:asciiTheme="minorHAnsi" w:hAnsiTheme="minorHAnsi"/>
-                <w:noProof/>
-                <w:sz w:val="22"/>
-              </w:rPr>
-              <w:tab/>
-            </w:r>
-            <w:r>
-              <w:rPr>
-                <w:rStyle w:val="Hypertextovodkaz"/>
-                <w:noProof/>
-              </w:rPr>
-              <w:t>Vizualizace (včetně zvýraznění center/hubů)</w:t>
-            </w:r>
-            <w:r>
-              <w:rPr>
-                <w:noProof/>
-                <w:webHidden/>
-              </w:rPr>
-              <w:tab/>
-            </w:r>
-            <w:r>
-              <w:rPr>
-                <w:noProof/>
-                <w:webHidden/>
-              </w:rPr>
-              <w:fldChar w:fldCharType="begin"/>
-            </w:r>
-            <w:r>
-              <w:rPr>
-                <w:noProof/>
-                <w:webHidden/>
-              </w:rPr>
-              <w:instrText xml:space="preserve"> PAGEREF _Toc71142127 \h </w:instrText>
-            </w:r>
-            <w:r>
-              <w:rPr>
-                <w:noProof/>
-                <w:webHidden/>
-              </w:rPr>
-            </w:r>
-            <w:r>
-              <w:rPr>
-                <w:noProof/>
-                <w:webHidden/>
-              </w:rPr>
-              <w:fldChar w:fldCharType="separate"/>
-            </w:r>
-            <w:r>
-              <w:rPr>
-                <w:noProof/>
-                <w:webHidden/>
-              </w:rPr>
-              <w:t>8</w:t>
+              <w:t>15</w:t>
             </w:r>
             <w:r>
               <w:rPr>
@@ -2047,7 +1617,7 @@
       <w:pPr>
         <w:pStyle w:val="Nadpis1"/>
       </w:pPr>
-      <w:bookmarkStart w:id="0" w:name="_Toc71142108"/>
+      <w:bookmarkStart w:id="0" w:name="_Toc71374217"/>
       <w:r>
         <w:lastRenderedPageBreak/>
         <w:t>Úvod</w:t>
@@ -2131,16 +1701,10 @@
       <w:pPr>
         <w:pStyle w:val="Nadpis1"/>
       </w:pPr>
-      <w:bookmarkStart w:id="1" w:name="_Toc71142109"/>
+      <w:bookmarkStart w:id="1" w:name="_Toc71374218"/>
       <w:r>
         <w:lastRenderedPageBreak/>
-        <w:t>Analýz</w:t>
-      </w:r>
-      <w:r>
-        <w:t>a</w:t>
-      </w:r>
-      <w:r>
-        <w:t xml:space="preserve"> základních strukturálních vlastností sítě</w:t>
+        <w:t>Analýza základních strukturálních vlastností sítě</w:t>
       </w:r>
       <w:bookmarkEnd w:id="1"/>
     </w:p>
@@ -2154,25 +1718,7 @@
         <w:rPr>
           <w:bCs/>
         </w:rPr>
-        <w:t xml:space="preserve">Po detailnější analýze datové sady, bylo zjištěno, že </w:t>
-      </w:r>
-      <w:r>
-        <w:rPr>
-          <w:bCs/>
-        </w:rPr>
-        <w:t xml:space="preserve">zahrnuté </w:t>
-      </w:r>
-      <w:r>
-        <w:rPr>
-          <w:bCs/>
-        </w:rPr>
-        <w:t>tweety byly</w:t>
-      </w:r>
-      <w:r>
-        <w:rPr>
-          <w:bCs/>
-        </w:rPr>
-        <w:t xml:space="preserve"> s časové intervalu:</w:t>
+        <w:t>Po detailnější analýze datové sady, bylo zjištěno, že zahrnuté tweety byly s časové intervalu:</w:t>
       </w:r>
     </w:p>
     <w:p>
@@ -2232,49 +1778,7 @@
         <w:rPr>
           <w:bCs/>
         </w:rPr>
-        <w:t xml:space="preserve">pondělí, 1.11.2010 </w:t>
-      </w:r>
-      <w:r>
-        <w:rPr>
-          <w:bCs/>
-        </w:rPr>
-        <w:t>(</w:t>
-      </w:r>
-      <w:r>
-        <w:rPr>
-          <w:bCs/>
-        </w:rPr>
-        <w:t>23</w:t>
-      </w:r>
-      <w:r>
-        <w:rPr>
-          <w:bCs/>
-        </w:rPr>
-        <w:t>:</w:t>
-      </w:r>
-      <w:r>
-        <w:rPr>
-          <w:bCs/>
-        </w:rPr>
-        <w:t>41</w:t>
-      </w:r>
-      <w:r>
-        <w:rPr>
-          <w:bCs/>
-        </w:rPr>
-        <w:t>:</w:t>
-      </w:r>
-      <w:r>
-        <w:rPr>
-          <w:bCs/>
-        </w:rPr>
-        <w:t>59</w:t>
-      </w:r>
-      <w:r>
-        <w:rPr>
-          <w:bCs/>
-        </w:rPr>
-        <w:t>)</w:t>
+        <w:t>pondělí, 1.11.2010 (23:41:59)</w:t>
       </w:r>
     </w:p>
     <w:p>
@@ -2492,21 +1996,148 @@
     </w:p>
     <w:p>
       <w:pPr>
-        <w:spacing w:after="200" w:line="276" w:lineRule="auto"/>
-        <w:jc w:val="left"/>
-        <w:rPr>
-          <w:rFonts w:ascii="Courier New" w:eastAsia="Times New Roman" w:hAnsi="Courier New" w:cs="Courier New"/>
-          <w:color w:val="000000"/>
-          <w:sz w:val="21"/>
-          <w:szCs w:val="21"/>
-        </w:rPr>
-      </w:pPr>
-      <w:r>
-        <w:rPr>
-          <w:color w:val="000000"/>
-          <w:sz w:val="21"/>
-          <w:szCs w:val="21"/>
-        </w:rPr>
+        <w:pStyle w:val="Nadpis2"/>
+      </w:pPr>
+      <w:bookmarkStart w:id="2" w:name="_Toc71374219"/>
+      <w:r>
+        <w:rPr>
+          <w:noProof/>
+        </w:rPr>
+        <w:drawing>
+          <wp:anchor distT="0" distB="0" distL="114300" distR="114300" simplePos="0" relativeHeight="251697152" behindDoc="0" locked="0" layoutInCell="1" allowOverlap="1" wp14:anchorId="1355CCD1" wp14:editId="4009BE6F">
+            <wp:simplePos x="0" y="0"/>
+            <wp:positionH relativeFrom="column">
+              <wp:posOffset>2310130</wp:posOffset>
+            </wp:positionH>
+            <wp:positionV relativeFrom="paragraph">
+              <wp:posOffset>2922905</wp:posOffset>
+            </wp:positionV>
+            <wp:extent cx="4000500" cy="2667000"/>
+            <wp:effectExtent l="0" t="0" r="0" b="0"/>
+            <wp:wrapTopAndBottom/>
+            <wp:docPr id="12" name="Obrázek 12"/>
+            <wp:cNvGraphicFramePr>
+              <a:graphicFrameLocks xmlns:a="http://schemas.openxmlformats.org/drawingml/2006/main" noChangeAspect="1"/>
+            </wp:cNvGraphicFramePr>
+            <a:graphic xmlns:a="http://schemas.openxmlformats.org/drawingml/2006/main">
+              <a:graphicData uri="http://schemas.openxmlformats.org/drawingml/2006/picture">
+                <pic:pic xmlns:pic="http://schemas.openxmlformats.org/drawingml/2006/picture">
+                  <pic:nvPicPr>
+                    <pic:cNvPr id="0" name="Picture 8"/>
+                    <pic:cNvPicPr>
+                      <a:picLocks noChangeAspect="1" noChangeArrowheads="1"/>
+                    </pic:cNvPicPr>
+                  </pic:nvPicPr>
+                  <pic:blipFill>
+                    <a:blip r:embed="rId14">
+                      <a:extLst>
+                        <a:ext uri="{28A0092B-C50C-407E-A947-70E740481C1C}">
+                          <a14:useLocalDpi xmlns:a14="http://schemas.microsoft.com/office/drawing/2010/main" val="0"/>
+                        </a:ext>
+                      </a:extLst>
+                    </a:blip>
+                    <a:srcRect/>
+                    <a:stretch>
+                      <a:fillRect/>
+                    </a:stretch>
+                  </pic:blipFill>
+                  <pic:spPr bwMode="auto">
+                    <a:xfrm>
+                      <a:off x="0" y="0"/>
+                      <a:ext cx="4000500" cy="2667000"/>
+                    </a:xfrm>
+                    <a:prstGeom prst="rect">
+                      <a:avLst/>
+                    </a:prstGeom>
+                    <a:noFill/>
+                    <a:ln>
+                      <a:noFill/>
+                    </a:ln>
+                  </pic:spPr>
+                </pic:pic>
+              </a:graphicData>
+            </a:graphic>
+            <wp14:sizeRelH relativeFrom="page">
+              <wp14:pctWidth>0</wp14:pctWidth>
+            </wp14:sizeRelH>
+            <wp14:sizeRelV relativeFrom="page">
+              <wp14:pctHeight>0</wp14:pctHeight>
+            </wp14:sizeRelV>
+          </wp:anchor>
+        </w:drawing>
+      </w:r>
+      <w:r>
+        <w:rPr>
+          <w:noProof/>
+        </w:rPr>
+        <w:drawing>
+          <wp:anchor distT="0" distB="0" distL="114300" distR="114300" simplePos="0" relativeHeight="251678720" behindDoc="0" locked="0" layoutInCell="1" allowOverlap="1" wp14:anchorId="5DF43BCB" wp14:editId="6EBB8DCB">
+            <wp:simplePos x="0" y="0"/>
+            <wp:positionH relativeFrom="column">
+              <wp:posOffset>-433070</wp:posOffset>
+            </wp:positionH>
+            <wp:positionV relativeFrom="paragraph">
+              <wp:posOffset>465455</wp:posOffset>
+            </wp:positionV>
+            <wp:extent cx="3756025" cy="2505075"/>
+            <wp:effectExtent l="0" t="0" r="0" b="9525"/>
+            <wp:wrapTopAndBottom/>
+            <wp:docPr id="11" name="Obrázek 11"/>
+            <wp:cNvGraphicFramePr>
+              <a:graphicFrameLocks xmlns:a="http://schemas.openxmlformats.org/drawingml/2006/main" noChangeAspect="1"/>
+            </wp:cNvGraphicFramePr>
+            <a:graphic xmlns:a="http://schemas.openxmlformats.org/drawingml/2006/main">
+              <a:graphicData uri="http://schemas.openxmlformats.org/drawingml/2006/picture">
+                <pic:pic xmlns:pic="http://schemas.openxmlformats.org/drawingml/2006/picture">
+                  <pic:nvPicPr>
+                    <pic:cNvPr id="0" name="Picture 7"/>
+                    <pic:cNvPicPr>
+                      <a:picLocks noChangeAspect="1" noChangeArrowheads="1"/>
+                    </pic:cNvPicPr>
+                  </pic:nvPicPr>
+                  <pic:blipFill>
+                    <a:blip r:embed="rId15">
+                      <a:extLst>
+                        <a:ext uri="{28A0092B-C50C-407E-A947-70E740481C1C}">
+                          <a14:useLocalDpi xmlns:a14="http://schemas.microsoft.com/office/drawing/2010/main" val="0"/>
+                        </a:ext>
+                      </a:extLst>
+                    </a:blip>
+                    <a:srcRect/>
+                    <a:stretch>
+                      <a:fillRect/>
+                    </a:stretch>
+                  </pic:blipFill>
+                  <pic:spPr bwMode="auto">
+                    <a:xfrm>
+                      <a:off x="0" y="0"/>
+                      <a:ext cx="3756025" cy="2505075"/>
+                    </a:xfrm>
+                    <a:prstGeom prst="rect">
+                      <a:avLst/>
+                    </a:prstGeom>
+                    <a:noFill/>
+                    <a:ln>
+                      <a:noFill/>
+                    </a:ln>
+                  </pic:spPr>
+                </pic:pic>
+              </a:graphicData>
+            </a:graphic>
+            <wp14:sizeRelH relativeFrom="page">
+              <wp14:pctWidth>0</wp14:pctWidth>
+            </wp14:sizeRelH>
+            <wp14:sizeRelV relativeFrom="page">
+              <wp14:pctHeight>0</wp14:pctHeight>
+            </wp14:sizeRelV>
+          </wp:anchor>
+        </w:drawing>
+      </w:r>
+      <w:r>
+        <w:t>Grafy</w:t>
+      </w:r>
+      <w:bookmarkEnd w:id="2"/>
+      <w:r>
         <w:br w:type="page"/>
       </w:r>
     </w:p>
@@ -2514,7 +2145,7 @@
       <w:pPr>
         <w:pStyle w:val="Nadpis2"/>
       </w:pPr>
-      <w:bookmarkStart w:id="2" w:name="_Toc71142110"/>
+      <w:bookmarkStart w:id="3" w:name="_Toc71374220"/>
       <w:r>
         <w:lastRenderedPageBreak/>
         <w:t xml:space="preserve">Od </w:t>
@@ -2543,80 +2174,20 @@
       <w:r>
         <w:t xml:space="preserve"> 30 12:11:38 2010</w:t>
       </w:r>
-      <w:bookmarkEnd w:id="2"/>
+      <w:bookmarkEnd w:id="3"/>
     </w:p>
     <w:p>
       <w:pPr>
         <w:pStyle w:val="Nadpis3"/>
       </w:pPr>
-      <w:bookmarkStart w:id="3" w:name="_Toc71142111"/>
-      <w:r>
-        <w:t>Počet vrcholů, hran, hustota</w:t>
-      </w:r>
-      <w:bookmarkEnd w:id="3"/>
-    </w:p>
-    <w:p/>
-    <w:p/>
-    <w:p>
-      <w:pPr>
-        <w:pStyle w:val="Nadpis3"/>
-      </w:pPr>
-      <w:bookmarkStart w:id="4" w:name="_Toc71142112"/>
-      <w:r>
-        <w:t>Průměrný stupeň, maximální stupeň, distribuce stupňů.</w:t>
+      <w:bookmarkStart w:id="4" w:name="_Toc71374221"/>
+      <w:r>
+        <w:t>Vla</w:t>
+      </w:r>
+      <w:r>
+        <w:t>stnosti</w:t>
       </w:r>
       <w:bookmarkEnd w:id="4"/>
-    </w:p>
-    <w:p>
-      <w:pPr>
-        <w:pStyle w:val="Nadpis3"/>
-      </w:pPr>
-      <w:bookmarkStart w:id="5" w:name="_Toc71142113"/>
-      <w:proofErr w:type="spellStart"/>
-      <w:r>
-        <w:t>Shlukovací</w:t>
-      </w:r>
-      <w:proofErr w:type="spellEnd"/>
-      <w:r>
-        <w:t xml:space="preserve"> koeficient – průměrný a graf pro tzv </w:t>
-      </w:r>
-      <w:proofErr w:type="spellStart"/>
-      <w:r>
-        <w:t>shlukovací</w:t>
-      </w:r>
-      <w:proofErr w:type="spellEnd"/>
-      <w:r>
-        <w:t xml:space="preserve"> efekt</w:t>
-      </w:r>
-      <w:bookmarkEnd w:id="5"/>
-    </w:p>
-    <w:p>
-      <w:pPr>
-        <w:pStyle w:val="Nadpis3"/>
-      </w:pPr>
-      <w:bookmarkStart w:id="6" w:name="_Toc71142114"/>
-      <w:r>
-        <w:t>Souvislost – počet komponent souvislosti a distribuce velikostí komponent souvislosti</w:t>
-      </w:r>
-      <w:bookmarkEnd w:id="6"/>
-    </w:p>
-    <w:p>
-      <w:pPr>
-        <w:pStyle w:val="Nadpis3"/>
-      </w:pPr>
-      <w:bookmarkStart w:id="7" w:name="_Toc71142115"/>
-      <w:r>
-        <w:t>Vizualizace (včetně zvýraznění center/</w:t>
-      </w:r>
-      <w:proofErr w:type="spellStart"/>
-      <w:r>
-        <w:t>hubů</w:t>
-      </w:r>
-      <w:proofErr w:type="spellEnd"/>
-      <w:r>
-        <w:t>)</w:t>
-      </w:r>
-      <w:bookmarkEnd w:id="7"/>
     </w:p>
     <w:p>
       <w:pPr>
@@ -2635,114 +2206,149 @@
     </w:p>
     <w:p>
       <w:pPr>
-        <w:pStyle w:val="Nadpis2"/>
-      </w:pPr>
-      <w:bookmarkStart w:id="8" w:name="_Toc71142116"/>
-      <w:r>
+        <w:pStyle w:val="Nadpis3"/>
+      </w:pPr>
+      <w:bookmarkStart w:id="5" w:name="_Toc71374222"/>
+      <w:r>
+        <w:rPr>
+          <w:noProof/>
+        </w:rPr>
         <w:lastRenderedPageBreak/>
-        <w:t xml:space="preserve">Od Thu </w:t>
-      </w:r>
-      <w:proofErr w:type="spellStart"/>
-      <w:r>
-        <w:t>Sep</w:t>
-      </w:r>
-      <w:proofErr w:type="spellEnd"/>
-      <w:r>
-        <w:t xml:space="preserve"> 30 12:14:36 2010 - Do </w:t>
-      </w:r>
-      <w:proofErr w:type="spellStart"/>
-      <w:r>
-        <w:t>Sat</w:t>
-      </w:r>
-      <w:proofErr w:type="spellEnd"/>
-      <w:r>
-        <w:t xml:space="preserve"> </w:t>
-      </w:r>
-      <w:proofErr w:type="spellStart"/>
-      <w:r>
-        <w:t>Oct</w:t>
-      </w:r>
-      <w:proofErr w:type="spellEnd"/>
-      <w:r>
-        <w:t xml:space="preserve"> 16 18:27:49 2010</w:t>
-      </w:r>
-      <w:bookmarkEnd w:id="8"/>
+        <w:drawing>
+          <wp:anchor distT="0" distB="0" distL="114300" distR="114300" simplePos="0" relativeHeight="251635712" behindDoc="0" locked="0" layoutInCell="1" allowOverlap="1" wp14:anchorId="73426C46" wp14:editId="4EFAE790">
+            <wp:simplePos x="0" y="0"/>
+            <wp:positionH relativeFrom="column">
+              <wp:posOffset>1038225</wp:posOffset>
+            </wp:positionH>
+            <wp:positionV relativeFrom="paragraph">
+              <wp:posOffset>3343910</wp:posOffset>
+            </wp:positionV>
+            <wp:extent cx="3700145" cy="2466975"/>
+            <wp:effectExtent l="0" t="0" r="0" b="9525"/>
+            <wp:wrapTopAndBottom/>
+            <wp:docPr id="1" name="Obrázek 1"/>
+            <wp:cNvGraphicFramePr>
+              <a:graphicFrameLocks xmlns:a="http://schemas.openxmlformats.org/drawingml/2006/main" noChangeAspect="1"/>
+            </wp:cNvGraphicFramePr>
+            <a:graphic xmlns:a="http://schemas.openxmlformats.org/drawingml/2006/main">
+              <a:graphicData uri="http://schemas.openxmlformats.org/drawingml/2006/picture">
+                <pic:pic xmlns:pic="http://schemas.openxmlformats.org/drawingml/2006/picture">
+                  <pic:nvPicPr>
+                    <pic:cNvPr id="0" name="Picture 1"/>
+                    <pic:cNvPicPr>
+                      <a:picLocks noChangeAspect="1" noChangeArrowheads="1"/>
+                    </pic:cNvPicPr>
+                  </pic:nvPicPr>
+                  <pic:blipFill>
+                    <a:blip r:embed="rId16">
+                      <a:extLst>
+                        <a:ext uri="{28A0092B-C50C-407E-A947-70E740481C1C}">
+                          <a14:useLocalDpi xmlns:a14="http://schemas.microsoft.com/office/drawing/2010/main" val="0"/>
+                        </a:ext>
+                      </a:extLst>
+                    </a:blip>
+                    <a:srcRect/>
+                    <a:stretch>
+                      <a:fillRect/>
+                    </a:stretch>
+                  </pic:blipFill>
+                  <pic:spPr bwMode="auto">
+                    <a:xfrm>
+                      <a:off x="0" y="0"/>
+                      <a:ext cx="3700145" cy="2466975"/>
+                    </a:xfrm>
+                    <a:prstGeom prst="rect">
+                      <a:avLst/>
+                    </a:prstGeom>
+                    <a:noFill/>
+                    <a:ln>
+                      <a:noFill/>
+                    </a:ln>
+                  </pic:spPr>
+                </pic:pic>
+              </a:graphicData>
+            </a:graphic>
+            <wp14:sizeRelH relativeFrom="page">
+              <wp14:pctWidth>0</wp14:pctWidth>
+            </wp14:sizeRelH>
+            <wp14:sizeRelV relativeFrom="page">
+              <wp14:pctHeight>0</wp14:pctHeight>
+            </wp14:sizeRelV>
+          </wp:anchor>
+        </w:drawing>
+      </w:r>
+      <w:r>
+        <w:rPr>
+          <w:noProof/>
+        </w:rPr>
+        <w:drawing>
+          <wp:anchor distT="0" distB="0" distL="114300" distR="114300" simplePos="0" relativeHeight="251622400" behindDoc="0" locked="0" layoutInCell="1" allowOverlap="1" wp14:anchorId="7FB0FD49" wp14:editId="2266A0CD">
+            <wp:simplePos x="0" y="0"/>
+            <wp:positionH relativeFrom="column">
+              <wp:posOffset>900430</wp:posOffset>
+            </wp:positionH>
+            <wp:positionV relativeFrom="paragraph">
+              <wp:posOffset>414655</wp:posOffset>
+            </wp:positionV>
+            <wp:extent cx="3952875" cy="2635250"/>
+            <wp:effectExtent l="0" t="0" r="9525" b="0"/>
+            <wp:wrapTopAndBottom/>
+            <wp:docPr id="2" name="Obrázek 2"/>
+            <wp:cNvGraphicFramePr>
+              <a:graphicFrameLocks xmlns:a="http://schemas.openxmlformats.org/drawingml/2006/main" noChangeAspect="1"/>
+            </wp:cNvGraphicFramePr>
+            <a:graphic xmlns:a="http://schemas.openxmlformats.org/drawingml/2006/main">
+              <a:graphicData uri="http://schemas.openxmlformats.org/drawingml/2006/picture">
+                <pic:pic xmlns:pic="http://schemas.openxmlformats.org/drawingml/2006/picture">
+                  <pic:nvPicPr>
+                    <pic:cNvPr id="0" name="Picture 2"/>
+                    <pic:cNvPicPr>
+                      <a:picLocks noChangeAspect="1" noChangeArrowheads="1"/>
+                    </pic:cNvPicPr>
+                  </pic:nvPicPr>
+                  <pic:blipFill>
+                    <a:blip r:embed="rId17">
+                      <a:extLst>
+                        <a:ext uri="{28A0092B-C50C-407E-A947-70E740481C1C}">
+                          <a14:useLocalDpi xmlns:a14="http://schemas.microsoft.com/office/drawing/2010/main" val="0"/>
+                        </a:ext>
+                      </a:extLst>
+                    </a:blip>
+                    <a:srcRect/>
+                    <a:stretch>
+                      <a:fillRect/>
+                    </a:stretch>
+                  </pic:blipFill>
+                  <pic:spPr bwMode="auto">
+                    <a:xfrm>
+                      <a:off x="0" y="0"/>
+                      <a:ext cx="3952875" cy="2635250"/>
+                    </a:xfrm>
+                    <a:prstGeom prst="rect">
+                      <a:avLst/>
+                    </a:prstGeom>
+                    <a:noFill/>
+                    <a:ln>
+                      <a:noFill/>
+                    </a:ln>
+                  </pic:spPr>
+                </pic:pic>
+              </a:graphicData>
+            </a:graphic>
+            <wp14:sizeRelH relativeFrom="page">
+              <wp14:pctWidth>0</wp14:pctWidth>
+            </wp14:sizeRelH>
+            <wp14:sizeRelV relativeFrom="page">
+              <wp14:pctHeight>0</wp14:pctHeight>
+            </wp14:sizeRelV>
+          </wp:anchor>
+        </w:drawing>
+      </w:r>
+      <w:r>
+        <w:t>Grafy</w:t>
+      </w:r>
+      <w:bookmarkEnd w:id="5"/>
     </w:p>
-    <w:p>
-      <w:pPr>
-        <w:pStyle w:val="Nadpis3"/>
-      </w:pPr>
-      <w:bookmarkStart w:id="9" w:name="_Toc71142117"/>
-      <w:r>
-        <w:t>Počet vrcholů, hran, hustota</w:t>
-      </w:r>
-      <w:bookmarkEnd w:id="9"/>
-    </w:p>
-    <w:p>
-      <w:pPr>
-        <w:pStyle w:val="Nadpis3"/>
-      </w:pPr>
-      <w:r>
-        <w:t xml:space="preserve"> </w:t>
-      </w:r>
-      <w:bookmarkStart w:id="10" w:name="_Toc71142118"/>
-      <w:r>
-        <w:t>Průměrný stupeň, maximální stupeň, distribuce stupňů</w:t>
-      </w:r>
-      <w:bookmarkEnd w:id="10"/>
-    </w:p>
-    <w:p>
-      <w:pPr>
-        <w:pStyle w:val="Nadpis3"/>
-      </w:pPr>
-      <w:bookmarkStart w:id="11" w:name="_Toc71142119"/>
-      <w:proofErr w:type="spellStart"/>
-      <w:r>
-        <w:t>Shlukovací</w:t>
-      </w:r>
-      <w:proofErr w:type="spellEnd"/>
-      <w:r>
-        <w:t xml:space="preserve"> koeficient – průměrný a graf pro tzv </w:t>
-      </w:r>
-      <w:proofErr w:type="spellStart"/>
-      <w:r>
-        <w:t>shlukovací</w:t>
-      </w:r>
-      <w:proofErr w:type="spellEnd"/>
-      <w:r>
-        <w:t xml:space="preserve"> efekt</w:t>
-      </w:r>
-      <w:bookmarkEnd w:id="11"/>
-    </w:p>
-    <w:p>
-      <w:pPr>
-        <w:pStyle w:val="Nadpis3"/>
-      </w:pPr>
-      <w:bookmarkStart w:id="12" w:name="_Toc71142120"/>
-      <w:r>
-        <w:t>Souvislost – počet komponent souvislosti a distribuce velikostí komponent souvislosti</w:t>
-      </w:r>
-      <w:bookmarkEnd w:id="12"/>
-    </w:p>
-    <w:p>
-      <w:pPr>
-        <w:pStyle w:val="Nadpis3"/>
-      </w:pPr>
-      <w:bookmarkStart w:id="13" w:name="_Toc71142121"/>
-      <w:r>
-        <w:t>Vizualizace (včetně zvýraznění center/</w:t>
-      </w:r>
-      <w:proofErr w:type="spellStart"/>
-      <w:r>
-        <w:t>hubů</w:t>
-      </w:r>
-      <w:proofErr w:type="spellEnd"/>
-      <w:r>
-        <w:t>)</w:t>
-      </w:r>
-      <w:bookmarkEnd w:id="13"/>
-    </w:p>
-    <w:p/>
     <w:p>
       <w:pPr>
         <w:spacing w:after="200" w:line="276" w:lineRule="auto"/>
@@ -2760,9 +2366,283 @@
     </w:p>
     <w:p>
       <w:pPr>
+        <w:pStyle w:val="Nadpis3"/>
+      </w:pPr>
+      <w:bookmarkStart w:id="6" w:name="_Toc71374223"/>
+      <w:r>
+        <w:lastRenderedPageBreak/>
+        <w:t>Vizualizace</w:t>
+      </w:r>
+      <w:bookmarkEnd w:id="6"/>
+    </w:p>
+    <w:p/>
+    <w:p/>
+    <w:p/>
+    <w:p>
+      <w:pPr>
+        <w:spacing w:after="200" w:line="276" w:lineRule="auto"/>
+        <w:jc w:val="left"/>
+      </w:pPr>
+      <w:r>
+        <w:br w:type="page"/>
+      </w:r>
+      <w:r>
+        <w:lastRenderedPageBreak/>
+        <w:br w:type="page"/>
+      </w:r>
+    </w:p>
+    <w:p>
+      <w:pPr>
         <w:pStyle w:val="Nadpis2"/>
       </w:pPr>
-      <w:bookmarkStart w:id="14" w:name="_Toc71142122"/>
+      <w:bookmarkStart w:id="7" w:name="_Toc71374224"/>
+      <w:r>
+        <w:lastRenderedPageBreak/>
+        <w:t xml:space="preserve">Od Thu </w:t>
+      </w:r>
+      <w:proofErr w:type="spellStart"/>
+      <w:r>
+        <w:t>Sep</w:t>
+      </w:r>
+      <w:proofErr w:type="spellEnd"/>
+      <w:r>
+        <w:t xml:space="preserve"> 30 12:14:36 2010 - Do </w:t>
+      </w:r>
+      <w:proofErr w:type="spellStart"/>
+      <w:r>
+        <w:t>Sat</w:t>
+      </w:r>
+      <w:proofErr w:type="spellEnd"/>
+      <w:r>
+        <w:t xml:space="preserve"> </w:t>
+      </w:r>
+      <w:proofErr w:type="spellStart"/>
+      <w:r>
+        <w:t>Oct</w:t>
+      </w:r>
+      <w:proofErr w:type="spellEnd"/>
+      <w:r>
+        <w:t xml:space="preserve"> 16 18:27:49 2010</w:t>
+      </w:r>
+      <w:bookmarkEnd w:id="7"/>
+    </w:p>
+    <w:p>
+      <w:pPr>
+        <w:pStyle w:val="Nadpis3"/>
+      </w:pPr>
+      <w:bookmarkStart w:id="8" w:name="_Toc71374225"/>
+      <w:r>
+        <w:t>Vlastnosti</w:t>
+      </w:r>
+      <w:bookmarkEnd w:id="8"/>
+    </w:p>
+    <w:p>
+      <w:pPr>
+        <w:spacing w:after="200" w:line="276" w:lineRule="auto"/>
+        <w:jc w:val="left"/>
+        <w:rPr>
+          <w:rFonts w:eastAsiaTheme="majorEastAsia" w:cstheme="majorBidi"/>
+          <w:b/>
+          <w:color w:val="000000" w:themeColor="text1"/>
+          <w:szCs w:val="24"/>
+        </w:rPr>
+      </w:pPr>
+      <w:r>
+        <w:br w:type="page"/>
+      </w:r>
+    </w:p>
+    <w:p>
+      <w:pPr>
+        <w:pStyle w:val="Nadpis3"/>
+      </w:pPr>
+      <w:bookmarkStart w:id="9" w:name="_Toc71374226"/>
+      <w:r>
+        <w:rPr>
+          <w:noProof/>
+        </w:rPr>
+        <w:lastRenderedPageBreak/>
+        <w:drawing>
+          <wp:anchor distT="0" distB="0" distL="114300" distR="114300" simplePos="0" relativeHeight="251648000" behindDoc="0" locked="0" layoutInCell="1" allowOverlap="1" wp14:anchorId="6452354A" wp14:editId="05F73533">
+            <wp:simplePos x="0" y="0"/>
+            <wp:positionH relativeFrom="column">
+              <wp:posOffset>881380</wp:posOffset>
+            </wp:positionH>
+            <wp:positionV relativeFrom="paragraph">
+              <wp:posOffset>3510280</wp:posOffset>
+            </wp:positionV>
+            <wp:extent cx="4000500" cy="2667000"/>
+            <wp:effectExtent l="0" t="0" r="0" b="0"/>
+            <wp:wrapTopAndBottom/>
+            <wp:docPr id="8" name="Obrázek 8"/>
+            <wp:cNvGraphicFramePr>
+              <a:graphicFrameLocks xmlns:a="http://schemas.openxmlformats.org/drawingml/2006/main" noChangeAspect="1"/>
+            </wp:cNvGraphicFramePr>
+            <a:graphic xmlns:a="http://schemas.openxmlformats.org/drawingml/2006/main">
+              <a:graphicData uri="http://schemas.openxmlformats.org/drawingml/2006/picture">
+                <pic:pic xmlns:pic="http://schemas.openxmlformats.org/drawingml/2006/picture">
+                  <pic:nvPicPr>
+                    <pic:cNvPr id="0" name="Picture 4"/>
+                    <pic:cNvPicPr>
+                      <a:picLocks noChangeAspect="1" noChangeArrowheads="1"/>
+                    </pic:cNvPicPr>
+                  </pic:nvPicPr>
+                  <pic:blipFill>
+                    <a:blip r:embed="rId18">
+                      <a:extLst>
+                        <a:ext uri="{28A0092B-C50C-407E-A947-70E740481C1C}">
+                          <a14:useLocalDpi xmlns:a14="http://schemas.microsoft.com/office/drawing/2010/main" val="0"/>
+                        </a:ext>
+                      </a:extLst>
+                    </a:blip>
+                    <a:srcRect/>
+                    <a:stretch>
+                      <a:fillRect/>
+                    </a:stretch>
+                  </pic:blipFill>
+                  <pic:spPr bwMode="auto">
+                    <a:xfrm>
+                      <a:off x="0" y="0"/>
+                      <a:ext cx="4000500" cy="2667000"/>
+                    </a:xfrm>
+                    <a:prstGeom prst="rect">
+                      <a:avLst/>
+                    </a:prstGeom>
+                    <a:noFill/>
+                    <a:ln>
+                      <a:noFill/>
+                    </a:ln>
+                  </pic:spPr>
+                </pic:pic>
+              </a:graphicData>
+            </a:graphic>
+            <wp14:sizeRelH relativeFrom="page">
+              <wp14:pctWidth>0</wp14:pctWidth>
+            </wp14:sizeRelH>
+            <wp14:sizeRelV relativeFrom="page">
+              <wp14:pctHeight>0</wp14:pctHeight>
+            </wp14:sizeRelV>
+          </wp:anchor>
+        </w:drawing>
+      </w:r>
+      <w:r>
+        <w:rPr>
+          <w:noProof/>
+        </w:rPr>
+        <w:drawing>
+          <wp:anchor distT="0" distB="0" distL="114300" distR="114300" simplePos="0" relativeHeight="251643904" behindDoc="0" locked="0" layoutInCell="1" allowOverlap="1" wp14:anchorId="3D68B39B" wp14:editId="1CA1F8C7">
+            <wp:simplePos x="0" y="0"/>
+            <wp:positionH relativeFrom="column">
+              <wp:posOffset>862330</wp:posOffset>
+            </wp:positionH>
+            <wp:positionV relativeFrom="paragraph">
+              <wp:posOffset>614680</wp:posOffset>
+            </wp:positionV>
+            <wp:extent cx="4029075" cy="2686050"/>
+            <wp:effectExtent l="0" t="0" r="9525" b="0"/>
+            <wp:wrapTopAndBottom/>
+            <wp:docPr id="7" name="Obrázek 7"/>
+            <wp:cNvGraphicFramePr>
+              <a:graphicFrameLocks xmlns:a="http://schemas.openxmlformats.org/drawingml/2006/main" noChangeAspect="1"/>
+            </wp:cNvGraphicFramePr>
+            <a:graphic xmlns:a="http://schemas.openxmlformats.org/drawingml/2006/main">
+              <a:graphicData uri="http://schemas.openxmlformats.org/drawingml/2006/picture">
+                <pic:pic xmlns:pic="http://schemas.openxmlformats.org/drawingml/2006/picture">
+                  <pic:nvPicPr>
+                    <pic:cNvPr id="0" name="Picture 3"/>
+                    <pic:cNvPicPr>
+                      <a:picLocks noChangeAspect="1" noChangeArrowheads="1"/>
+                    </pic:cNvPicPr>
+                  </pic:nvPicPr>
+                  <pic:blipFill>
+                    <a:blip r:embed="rId19">
+                      <a:extLst>
+                        <a:ext uri="{28A0092B-C50C-407E-A947-70E740481C1C}">
+                          <a14:useLocalDpi xmlns:a14="http://schemas.microsoft.com/office/drawing/2010/main" val="0"/>
+                        </a:ext>
+                      </a:extLst>
+                    </a:blip>
+                    <a:srcRect/>
+                    <a:stretch>
+                      <a:fillRect/>
+                    </a:stretch>
+                  </pic:blipFill>
+                  <pic:spPr bwMode="auto">
+                    <a:xfrm>
+                      <a:off x="0" y="0"/>
+                      <a:ext cx="4029075" cy="2686050"/>
+                    </a:xfrm>
+                    <a:prstGeom prst="rect">
+                      <a:avLst/>
+                    </a:prstGeom>
+                    <a:noFill/>
+                    <a:ln>
+                      <a:noFill/>
+                    </a:ln>
+                  </pic:spPr>
+                </pic:pic>
+              </a:graphicData>
+            </a:graphic>
+            <wp14:sizeRelH relativeFrom="page">
+              <wp14:pctWidth>0</wp14:pctWidth>
+            </wp14:sizeRelH>
+            <wp14:sizeRelV relativeFrom="page">
+              <wp14:pctHeight>0</wp14:pctHeight>
+            </wp14:sizeRelV>
+          </wp:anchor>
+        </w:drawing>
+      </w:r>
+      <w:r>
+        <w:t>Grafy</w:t>
+      </w:r>
+      <w:bookmarkEnd w:id="9"/>
+    </w:p>
+    <w:p>
+      <w:pPr>
+        <w:spacing w:after="200" w:line="276" w:lineRule="auto"/>
+        <w:jc w:val="left"/>
+        <w:rPr>
+          <w:rFonts w:eastAsiaTheme="majorEastAsia" w:cstheme="majorBidi"/>
+          <w:b/>
+          <w:color w:val="000000" w:themeColor="text1"/>
+          <w:szCs w:val="24"/>
+        </w:rPr>
+      </w:pPr>
+      <w:r>
+        <w:br w:type="page"/>
+      </w:r>
+    </w:p>
+    <w:p>
+      <w:pPr>
+        <w:pStyle w:val="Nadpis3"/>
+      </w:pPr>
+      <w:bookmarkStart w:id="10" w:name="_Toc71374227"/>
+      <w:r>
+        <w:lastRenderedPageBreak/>
+        <w:t>Vizualizace</w:t>
+      </w:r>
+      <w:bookmarkEnd w:id="10"/>
+    </w:p>
+    <w:p/>
+    <w:p>
+      <w:pPr>
+        <w:spacing w:after="200" w:line="276" w:lineRule="auto"/>
+        <w:jc w:val="left"/>
+        <w:rPr>
+          <w:rFonts w:eastAsiaTheme="majorEastAsia" w:cstheme="majorBidi"/>
+          <w:b/>
+          <w:color w:val="000000" w:themeColor="text1"/>
+          <w:szCs w:val="24"/>
+        </w:rPr>
+      </w:pPr>
+      <w:r>
+        <w:br w:type="page"/>
+      </w:r>
+    </w:p>
+    <w:p>
+      <w:pPr>
+        <w:pStyle w:val="Nadpis2"/>
+      </w:pPr>
+      <w:bookmarkStart w:id="11" w:name="_Toc71374228"/>
       <w:r>
         <w:lastRenderedPageBreak/>
         <w:t xml:space="preserve">Od </w:t>
@@ -2790,113 +2670,235 @@
       <w:proofErr w:type="gramEnd"/>
       <w:r>
         <w:t xml:space="preserve"> 23:41:59 2010</w:t>
+      </w:r>
+      <w:bookmarkEnd w:id="11"/>
+    </w:p>
+    <w:p>
+      <w:pPr>
+        <w:pStyle w:val="Nadpis3"/>
+      </w:pPr>
+      <w:bookmarkStart w:id="12" w:name="_Toc71374229"/>
+      <w:r>
+        <w:t>Vlastnosti</w:t>
+      </w:r>
+      <w:bookmarkEnd w:id="12"/>
+    </w:p>
+    <w:p>
+      <w:pPr>
+        <w:spacing w:after="200" w:line="276" w:lineRule="auto"/>
+        <w:jc w:val="left"/>
+        <w:rPr>
+          <w:rFonts w:eastAsiaTheme="majorEastAsia" w:cstheme="majorBidi"/>
+          <w:b/>
+          <w:color w:val="000000" w:themeColor="text1"/>
+          <w:szCs w:val="24"/>
+        </w:rPr>
+      </w:pPr>
+      <w:r>
+        <w:br w:type="page"/>
+      </w:r>
+    </w:p>
+    <w:p>
+      <w:pPr>
+        <w:pStyle w:val="Nadpis3"/>
+      </w:pPr>
+      <w:bookmarkStart w:id="13" w:name="_Toc71374230"/>
+      <w:r>
+        <w:lastRenderedPageBreak/>
+        <w:t>Grafy</w:t>
+      </w:r>
+      <w:bookmarkEnd w:id="13"/>
+    </w:p>
+    <w:p>
+      <w:pPr>
+        <w:spacing w:after="200" w:line="276" w:lineRule="auto"/>
+        <w:jc w:val="left"/>
+        <w:rPr>
+          <w:rFonts w:eastAsiaTheme="majorEastAsia" w:cstheme="majorBidi"/>
+          <w:b/>
+          <w:color w:val="000000" w:themeColor="text1"/>
+          <w:szCs w:val="24"/>
+        </w:rPr>
+      </w:pPr>
+      <w:r>
+        <w:rPr>
+          <w:noProof/>
+        </w:rPr>
+        <w:drawing>
+          <wp:anchor distT="0" distB="0" distL="114300" distR="114300" simplePos="0" relativeHeight="251655168" behindDoc="0" locked="0" layoutInCell="1" allowOverlap="1" wp14:anchorId="463D551B" wp14:editId="5BDD53B5">
+            <wp:simplePos x="0" y="0"/>
+            <wp:positionH relativeFrom="column">
+              <wp:posOffset>748030</wp:posOffset>
+            </wp:positionH>
+            <wp:positionV relativeFrom="paragraph">
+              <wp:posOffset>3323590</wp:posOffset>
+            </wp:positionV>
+            <wp:extent cx="4257675" cy="2838450"/>
+            <wp:effectExtent l="0" t="0" r="9525" b="0"/>
+            <wp:wrapTopAndBottom/>
+            <wp:docPr id="10" name="Obrázek 10"/>
+            <wp:cNvGraphicFramePr>
+              <a:graphicFrameLocks xmlns:a="http://schemas.openxmlformats.org/drawingml/2006/main" noChangeAspect="1"/>
+            </wp:cNvGraphicFramePr>
+            <a:graphic xmlns:a="http://schemas.openxmlformats.org/drawingml/2006/main">
+              <a:graphicData uri="http://schemas.openxmlformats.org/drawingml/2006/picture">
+                <pic:pic xmlns:pic="http://schemas.openxmlformats.org/drawingml/2006/picture">
+                  <pic:nvPicPr>
+                    <pic:cNvPr id="0" name="Picture 6"/>
+                    <pic:cNvPicPr>
+                      <a:picLocks noChangeAspect="1" noChangeArrowheads="1"/>
+                    </pic:cNvPicPr>
+                  </pic:nvPicPr>
+                  <pic:blipFill>
+                    <a:blip r:embed="rId20">
+                      <a:extLst>
+                        <a:ext uri="{28A0092B-C50C-407E-A947-70E740481C1C}">
+                          <a14:useLocalDpi xmlns:a14="http://schemas.microsoft.com/office/drawing/2010/main" val="0"/>
+                        </a:ext>
+                      </a:extLst>
+                    </a:blip>
+                    <a:srcRect/>
+                    <a:stretch>
+                      <a:fillRect/>
+                    </a:stretch>
+                  </pic:blipFill>
+                  <pic:spPr bwMode="auto">
+                    <a:xfrm>
+                      <a:off x="0" y="0"/>
+                      <a:ext cx="4257675" cy="2838450"/>
+                    </a:xfrm>
+                    <a:prstGeom prst="rect">
+                      <a:avLst/>
+                    </a:prstGeom>
+                    <a:noFill/>
+                    <a:ln>
+                      <a:noFill/>
+                    </a:ln>
+                  </pic:spPr>
+                </pic:pic>
+              </a:graphicData>
+            </a:graphic>
+            <wp14:sizeRelH relativeFrom="page">
+              <wp14:pctWidth>0</wp14:pctWidth>
+            </wp14:sizeRelH>
+            <wp14:sizeRelV relativeFrom="page">
+              <wp14:pctHeight>0</wp14:pctHeight>
+            </wp14:sizeRelV>
+          </wp:anchor>
+        </w:drawing>
+      </w:r>
+      <w:r>
+        <w:rPr>
+          <w:noProof/>
+        </w:rPr>
+        <w:drawing>
+          <wp:anchor distT="0" distB="0" distL="114300" distR="114300" simplePos="0" relativeHeight="251652096" behindDoc="0" locked="0" layoutInCell="1" allowOverlap="1" wp14:anchorId="0209D76A" wp14:editId="31E52EF6">
+            <wp:simplePos x="0" y="0"/>
+            <wp:positionH relativeFrom="column">
+              <wp:posOffset>871855</wp:posOffset>
+            </wp:positionH>
+            <wp:positionV relativeFrom="paragraph">
+              <wp:posOffset>440690</wp:posOffset>
+            </wp:positionV>
+            <wp:extent cx="4010025" cy="2673350"/>
+            <wp:effectExtent l="0" t="0" r="9525" b="0"/>
+            <wp:wrapTopAndBottom/>
+            <wp:docPr id="9" name="Obrázek 9"/>
+            <wp:cNvGraphicFramePr>
+              <a:graphicFrameLocks xmlns:a="http://schemas.openxmlformats.org/drawingml/2006/main" noChangeAspect="1"/>
+            </wp:cNvGraphicFramePr>
+            <a:graphic xmlns:a="http://schemas.openxmlformats.org/drawingml/2006/main">
+              <a:graphicData uri="http://schemas.openxmlformats.org/drawingml/2006/picture">
+                <pic:pic xmlns:pic="http://schemas.openxmlformats.org/drawingml/2006/picture">
+                  <pic:nvPicPr>
+                    <pic:cNvPr id="0" name="Picture 5"/>
+                    <pic:cNvPicPr>
+                      <a:picLocks noChangeAspect="1" noChangeArrowheads="1"/>
+                    </pic:cNvPicPr>
+                  </pic:nvPicPr>
+                  <pic:blipFill>
+                    <a:blip r:embed="rId21">
+                      <a:extLst>
+                        <a:ext uri="{28A0092B-C50C-407E-A947-70E740481C1C}">
+                          <a14:useLocalDpi xmlns:a14="http://schemas.microsoft.com/office/drawing/2010/main" val="0"/>
+                        </a:ext>
+                      </a:extLst>
+                    </a:blip>
+                    <a:srcRect/>
+                    <a:stretch>
+                      <a:fillRect/>
+                    </a:stretch>
+                  </pic:blipFill>
+                  <pic:spPr bwMode="auto">
+                    <a:xfrm>
+                      <a:off x="0" y="0"/>
+                      <a:ext cx="4010025" cy="2673350"/>
+                    </a:xfrm>
+                    <a:prstGeom prst="rect">
+                      <a:avLst/>
+                    </a:prstGeom>
+                    <a:noFill/>
+                    <a:ln>
+                      <a:noFill/>
+                    </a:ln>
+                  </pic:spPr>
+                </pic:pic>
+              </a:graphicData>
+            </a:graphic>
+            <wp14:sizeRelH relativeFrom="page">
+              <wp14:pctWidth>0</wp14:pctWidth>
+            </wp14:sizeRelH>
+            <wp14:sizeRelV relativeFrom="page">
+              <wp14:pctHeight>0</wp14:pctHeight>
+            </wp14:sizeRelV>
+          </wp:anchor>
+        </w:drawing>
+      </w:r>
+      <w:r>
+        <w:br w:type="page"/>
+      </w:r>
+    </w:p>
+    <w:p>
+      <w:pPr>
+        <w:pStyle w:val="Nadpis3"/>
+      </w:pPr>
+      <w:bookmarkStart w:id="14" w:name="_Toc71374231"/>
+      <w:r>
+        <w:lastRenderedPageBreak/>
+        <w:t>Vizualizace</w:t>
       </w:r>
       <w:bookmarkEnd w:id="14"/>
     </w:p>
     <w:p>
       <w:pPr>
-        <w:pStyle w:val="Nadpis3"/>
-      </w:pPr>
-      <w:bookmarkStart w:id="15" w:name="_Toc71142123"/>
-      <w:r>
-        <w:t>Počet vrcholů, hran, hustota</w:t>
-      </w:r>
-      <w:bookmarkEnd w:id="15"/>
+        <w:rPr>
+          <w:bCs/>
+        </w:rPr>
+      </w:pPr>
     </w:p>
     <w:p>
       <w:pPr>
-        <w:pStyle w:val="Nadpis3"/>
-      </w:pPr>
-      <w:bookmarkStart w:id="16" w:name="_Toc71142124"/>
-      <w:r>
-        <w:t>Průměrný stupeň, maximální stupeň, distribuce stupňů</w:t>
-      </w:r>
-      <w:bookmarkEnd w:id="16"/>
+        <w:rPr>
+          <w:bCs/>
+        </w:rPr>
+      </w:pPr>
     </w:p>
     <w:p>
       <w:pPr>
-        <w:pStyle w:val="Nadpis3"/>
-      </w:pPr>
-      <w:bookmarkStart w:id="17" w:name="_Toc71142125"/>
-      <w:proofErr w:type="spellStart"/>
-      <w:r>
-        <w:t>S</w:t>
-      </w:r>
-      <w:r>
-        <w:t>hlukovací</w:t>
-      </w:r>
-      <w:proofErr w:type="spellEnd"/>
-      <w:r>
-        <w:t xml:space="preserve"> koeficient – průměrný a graf pro tzv </w:t>
-      </w:r>
-      <w:proofErr w:type="spellStart"/>
-      <w:r>
-        <w:t>shlukovací</w:t>
-      </w:r>
-      <w:proofErr w:type="spellEnd"/>
-      <w:r>
-        <w:t xml:space="preserve"> efekt</w:t>
-      </w:r>
-      <w:bookmarkEnd w:id="17"/>
+        <w:rPr>
+          <w:bCs/>
+        </w:rPr>
+      </w:pPr>
     </w:p>
     <w:p>
       <w:pPr>
-        <w:pStyle w:val="Nadpis3"/>
-      </w:pPr>
-      <w:bookmarkStart w:id="18" w:name="_Toc71142126"/>
-      <w:r>
-        <w:t>Souvislost – počet komponent souvislosti a distribuce velikostí komponent souvislosti</w:t>
-      </w:r>
-      <w:bookmarkEnd w:id="18"/>
+        <w:rPr>
+          <w:bCs/>
+        </w:rPr>
+      </w:pPr>
     </w:p>
     <w:p>
       <w:pPr>
-        <w:pStyle w:val="Nadpis3"/>
-      </w:pPr>
-      <w:bookmarkStart w:id="19" w:name="_Toc71142127"/>
-      <w:r>
-        <w:t>Vizualizace (včetně zvýraznění center/</w:t>
-      </w:r>
-      <w:proofErr w:type="spellStart"/>
-      <w:r>
-        <w:t>hubů</w:t>
-      </w:r>
-      <w:proofErr w:type="spellEnd"/>
-      <w:r>
-        <w:t>)</w:t>
-      </w:r>
-      <w:bookmarkEnd w:id="19"/>
-    </w:p>
-    <w:p>
-      <w:pPr>
-        <w:rPr>
-          <w:bCs/>
-        </w:rPr>
-      </w:pPr>
-    </w:p>
-    <w:p>
-      <w:pPr>
-        <w:rPr>
-          <w:bCs/>
-        </w:rPr>
-      </w:pPr>
-    </w:p>
-    <w:p>
-      <w:pPr>
-        <w:rPr>
-          <w:bCs/>
-        </w:rPr>
-      </w:pPr>
-    </w:p>
-    <w:p>
-      <w:pPr>
-        <w:rPr>
-          <w:bCs/>
-        </w:rPr>
-      </w:pPr>
-    </w:p>
-    <w:p>
-      <w:pPr>
         <w:rPr>
           <w:bCs/>
           <w:lang w:val="en-US"/>
@@ -2904,7 +2906,7 @@
       </w:pPr>
     </w:p>
     <w:sectPr>
-      <w:footerReference w:type="default" r:id="rId14"/>
+      <w:footerReference w:type="default" r:id="rId22"/>
       <w:pgSz w:w="11906" w:h="16838"/>
       <w:pgMar w:top="1417" w:right="1417" w:bottom="1417" w:left="1417" w:header="708" w:footer="708" w:gutter="0"/>
       <w:cols w:space="708"/>
@@ -6259,6 +6261,7 @@
     <w:rsid w:val="008F7DEE"/>
     <w:rsid w:val="00945B46"/>
     <w:rsid w:val="009652D3"/>
+    <w:rsid w:val="009C521A"/>
     <w:rsid w:val="009C64F9"/>
     <w:rsid w:val="009D6D6A"/>
     <w:rsid w:val="00A16110"/>
